--- a/Project Stakeholder Management/Stakeholder Register.docx
+++ b/Project Stakeholder Management/Stakeholder Register.docx
@@ -43,10 +43,7 @@
         </w:numPr>
       </w:pPr>
       <w:r>
-        <w:t xml:space="preserve">Dr. </w:t>
-      </w:r>
-      <w:r>
-        <w:t>Michael Rogers</w:t>
+        <w:t>Dr. Michael Rogers</w:t>
       </w:r>
     </w:p>
     <w:p>
@@ -102,8 +99,8 @@
     <w:tbl>
       <w:tblPr>
         <w:tblStyle w:val="a"/>
-        <w:tblW w:w="10350" w:type="dxa"/>
-        <w:tblInd w:w="-140" w:type="dxa"/>
+        <w:tblW w:w="10850" w:type="dxa"/>
+        <w:tblInd w:w="-640" w:type="dxa"/>
         <w:tblBorders>
           <w:top w:val="single" w:sz="8" w:space="0" w:color="000000"/>
           <w:left w:val="single" w:sz="8" w:space="0" w:color="000000"/>
@@ -116,17 +113,17 @@
         <w:tblLook w:val="0600" w:firstRow="0" w:lastRow="0" w:firstColumn="0" w:lastColumn="0" w:noHBand="1" w:noVBand="1"/>
       </w:tblPr>
       <w:tblGrid>
-        <w:gridCol w:w="2400"/>
-        <w:gridCol w:w="1440"/>
-        <w:gridCol w:w="1440"/>
-        <w:gridCol w:w="1440"/>
-        <w:gridCol w:w="1440"/>
-        <w:gridCol w:w="2190"/>
+        <w:gridCol w:w="2520"/>
+        <w:gridCol w:w="1710"/>
+        <w:gridCol w:w="1550"/>
+        <w:gridCol w:w="1600"/>
+        <w:gridCol w:w="1620"/>
+        <w:gridCol w:w="1850"/>
       </w:tblGrid>
       <w:tr>
         <w:tc>
           <w:tcPr>
-            <w:tcW w:w="2400" w:type="dxa"/>
+            <w:tcW w:w="2520" w:type="dxa"/>
             <w:shd w:val="clear" w:color="auto" w:fill="auto"/>
             <w:tcMar>
               <w:top w:w="100" w:type="dxa"/>
@@ -144,22 +141,29 @@
                 <w:b/>
                 <w:color w:val="24292E"/>
               </w:rPr>
-              <w:t xml:space="preserve">Name of the </w:t>
-            </w:r>
-            <w:proofErr w:type="spellStart"/>
+              <w:t>Name of the Stake</w:t>
+            </w:r>
             <w:r>
               <w:rPr>
                 <w:b/>
                 <w:color w:val="24292E"/>
               </w:rPr>
-              <w:t>StakeHolder</w:t>
-            </w:r>
-            <w:proofErr w:type="spellEnd"/>
-          </w:p>
-        </w:tc>
-        <w:tc>
-          <w:tcPr>
-            <w:tcW w:w="1440" w:type="dxa"/>
+              <w:t>h</w:t>
+            </w:r>
+            <w:bookmarkStart w:id="1" w:name="_GoBack"/>
+            <w:bookmarkEnd w:id="1"/>
+            <w:r>
+              <w:rPr>
+                <w:b/>
+                <w:color w:val="24292E"/>
+              </w:rPr>
+              <w:t>older</w:t>
+            </w:r>
+          </w:p>
+        </w:tc>
+        <w:tc>
+          <w:tcPr>
+            <w:tcW w:w="1710" w:type="dxa"/>
             <w:shd w:val="clear" w:color="auto" w:fill="auto"/>
             <w:tcMar>
               <w:top w:w="100" w:type="dxa"/>
@@ -183,7 +187,7 @@
         </w:tc>
         <w:tc>
           <w:tcPr>
-            <w:tcW w:w="1440" w:type="dxa"/>
+            <w:tcW w:w="1550" w:type="dxa"/>
             <w:shd w:val="clear" w:color="auto" w:fill="auto"/>
             <w:tcMar>
               <w:top w:w="100" w:type="dxa"/>
@@ -207,7 +211,7 @@
         </w:tc>
         <w:tc>
           <w:tcPr>
-            <w:tcW w:w="1440" w:type="dxa"/>
+            <w:tcW w:w="1600" w:type="dxa"/>
             <w:shd w:val="clear" w:color="auto" w:fill="auto"/>
             <w:tcMar>
               <w:top w:w="100" w:type="dxa"/>
@@ -225,22 +229,27 @@
                 <w:b/>
                 <w:color w:val="24292E"/>
               </w:rPr>
-              <w:t xml:space="preserve">Type of </w:t>
-            </w:r>
-            <w:proofErr w:type="spellStart"/>
+              <w:t>Type of Stake</w:t>
+            </w:r>
             <w:r>
               <w:rPr>
                 <w:b/>
                 <w:color w:val="24292E"/>
               </w:rPr>
-              <w:t>StakeHolder</w:t>
-            </w:r>
-            <w:proofErr w:type="spellEnd"/>
-          </w:p>
-        </w:tc>
-        <w:tc>
-          <w:tcPr>
-            <w:tcW w:w="1440" w:type="dxa"/>
+              <w:t>h</w:t>
+            </w:r>
+            <w:r>
+              <w:rPr>
+                <w:b/>
+                <w:color w:val="24292E"/>
+              </w:rPr>
+              <w:t>older</w:t>
+            </w:r>
+          </w:p>
+        </w:tc>
+        <w:tc>
+          <w:tcPr>
+            <w:tcW w:w="1620" w:type="dxa"/>
             <w:shd w:val="clear" w:color="auto" w:fill="auto"/>
             <w:tcMar>
               <w:top w:w="100" w:type="dxa"/>
@@ -264,7 +273,7 @@
         </w:tc>
         <w:tc>
           <w:tcPr>
-            <w:tcW w:w="2190" w:type="dxa"/>
+            <w:tcW w:w="1850" w:type="dxa"/>
             <w:shd w:val="clear" w:color="auto" w:fill="auto"/>
             <w:tcMar>
               <w:top w:w="100" w:type="dxa"/>
@@ -290,35 +299,27 @@
       <w:tr>
         <w:tc>
           <w:tcPr>
-            <w:tcW w:w="2400" w:type="dxa"/>
-            <w:shd w:val="clear" w:color="auto" w:fill="auto"/>
-            <w:tcMar>
-              <w:top w:w="100" w:type="dxa"/>
-              <w:left w:w="100" w:type="dxa"/>
-              <w:bottom w:w="100" w:type="dxa"/>
-              <w:right w:w="100" w:type="dxa"/>
-            </w:tcMar>
-          </w:tcPr>
-          <w:p>
-            <w:r>
-              <w:rPr>
-                <w:color w:val="24292E"/>
-              </w:rPr>
-              <w:t>Dr. Michae</w:t>
-            </w:r>
-            <w:bookmarkStart w:id="1" w:name="_GoBack"/>
-            <w:bookmarkEnd w:id="1"/>
-            <w:r>
-              <w:rPr>
-                <w:color w:val="24292E"/>
-              </w:rPr>
-              <w:t>l Rogers</w:t>
-            </w:r>
-          </w:p>
-        </w:tc>
-        <w:tc>
-          <w:tcPr>
-            <w:tcW w:w="1440" w:type="dxa"/>
+            <w:tcW w:w="2520" w:type="dxa"/>
+            <w:shd w:val="clear" w:color="auto" w:fill="auto"/>
+            <w:tcMar>
+              <w:top w:w="100" w:type="dxa"/>
+              <w:left w:w="100" w:type="dxa"/>
+              <w:bottom w:w="100" w:type="dxa"/>
+              <w:right w:w="100" w:type="dxa"/>
+            </w:tcMar>
+          </w:tcPr>
+          <w:p>
+            <w:r>
+              <w:rPr>
+                <w:color w:val="24292E"/>
+              </w:rPr>
+              <w:t>Dr. Michael Rogers</w:t>
+            </w:r>
+          </w:p>
+        </w:tc>
+        <w:tc>
+          <w:tcPr>
+            <w:tcW w:w="1710" w:type="dxa"/>
             <w:shd w:val="clear" w:color="auto" w:fill="auto"/>
             <w:tcMar>
               <w:top w:w="100" w:type="dxa"/>
@@ -338,7 +339,7 @@
         </w:tc>
         <w:tc>
           <w:tcPr>
-            <w:tcW w:w="1440" w:type="dxa"/>
+            <w:tcW w:w="1550" w:type="dxa"/>
             <w:shd w:val="clear" w:color="auto" w:fill="auto"/>
             <w:tcMar>
               <w:top w:w="100" w:type="dxa"/>
@@ -358,7 +359,7 @@
         </w:tc>
         <w:tc>
           <w:tcPr>
-            <w:tcW w:w="1440" w:type="dxa"/>
+            <w:tcW w:w="1600" w:type="dxa"/>
             <w:shd w:val="clear" w:color="auto" w:fill="auto"/>
             <w:tcMar>
               <w:top w:w="100" w:type="dxa"/>
@@ -378,7 +379,7 @@
         </w:tc>
         <w:tc>
           <w:tcPr>
-            <w:tcW w:w="1440" w:type="dxa"/>
+            <w:tcW w:w="1620" w:type="dxa"/>
             <w:shd w:val="clear" w:color="auto" w:fill="auto"/>
             <w:tcMar>
               <w:top w:w="100" w:type="dxa"/>
@@ -398,7 +399,7 @@
         </w:tc>
         <w:tc>
           <w:tcPr>
-            <w:tcW w:w="2190" w:type="dxa"/>
+            <w:tcW w:w="1850" w:type="dxa"/>
             <w:shd w:val="clear" w:color="auto" w:fill="auto"/>
             <w:tcMar>
               <w:top w:w="100" w:type="dxa"/>
@@ -420,7 +421,7 @@
       <w:tr>
         <w:tc>
           <w:tcPr>
-            <w:tcW w:w="2400" w:type="dxa"/>
+            <w:tcW w:w="2520" w:type="dxa"/>
             <w:shd w:val="clear" w:color="auto" w:fill="auto"/>
             <w:tcMar>
               <w:top w:w="100" w:type="dxa"/>
@@ -437,7 +438,7 @@
         </w:tc>
         <w:tc>
           <w:tcPr>
-            <w:tcW w:w="1440" w:type="dxa"/>
+            <w:tcW w:w="1710" w:type="dxa"/>
             <w:shd w:val="clear" w:color="auto" w:fill="auto"/>
             <w:tcMar>
               <w:top w:w="100" w:type="dxa"/>
@@ -465,7 +466,7 @@
         </w:tc>
         <w:tc>
           <w:tcPr>
-            <w:tcW w:w="1440" w:type="dxa"/>
+            <w:tcW w:w="1550" w:type="dxa"/>
             <w:shd w:val="clear" w:color="auto" w:fill="auto"/>
             <w:tcMar>
               <w:top w:w="100" w:type="dxa"/>
@@ -478,7 +479,7 @@
         </w:tc>
         <w:tc>
           <w:tcPr>
-            <w:tcW w:w="1440" w:type="dxa"/>
+            <w:tcW w:w="1600" w:type="dxa"/>
             <w:shd w:val="clear" w:color="auto" w:fill="auto"/>
             <w:tcMar>
               <w:top w:w="100" w:type="dxa"/>
@@ -506,7 +507,7 @@
         </w:tc>
         <w:tc>
           <w:tcPr>
-            <w:tcW w:w="1440" w:type="dxa"/>
+            <w:tcW w:w="1620" w:type="dxa"/>
             <w:shd w:val="clear" w:color="auto" w:fill="auto"/>
             <w:tcMar>
               <w:top w:w="100" w:type="dxa"/>
@@ -531,7 +532,7 @@
         </w:tc>
         <w:tc>
           <w:tcPr>
-            <w:tcW w:w="2190" w:type="dxa"/>
+            <w:tcW w:w="1850" w:type="dxa"/>
             <w:shd w:val="clear" w:color="auto" w:fill="auto"/>
             <w:tcMar>
               <w:top w:w="100" w:type="dxa"/>
@@ -552,7 +553,7 @@
       <w:tr>
         <w:tc>
           <w:tcPr>
-            <w:tcW w:w="2400" w:type="dxa"/>
+            <w:tcW w:w="2520" w:type="dxa"/>
             <w:shd w:val="clear" w:color="auto" w:fill="auto"/>
             <w:tcMar>
               <w:top w:w="100" w:type="dxa"/>
@@ -569,7 +570,7 @@
         </w:tc>
         <w:tc>
           <w:tcPr>
-            <w:tcW w:w="1440" w:type="dxa"/>
+            <w:tcW w:w="1710" w:type="dxa"/>
             <w:shd w:val="clear" w:color="auto" w:fill="auto"/>
             <w:tcMar>
               <w:top w:w="100" w:type="dxa"/>
@@ -597,7 +598,7 @@
         </w:tc>
         <w:tc>
           <w:tcPr>
-            <w:tcW w:w="1440" w:type="dxa"/>
+            <w:tcW w:w="1550" w:type="dxa"/>
             <w:shd w:val="clear" w:color="auto" w:fill="auto"/>
             <w:tcMar>
               <w:top w:w="100" w:type="dxa"/>
@@ -614,7 +615,7 @@
         </w:tc>
         <w:tc>
           <w:tcPr>
-            <w:tcW w:w="1440" w:type="dxa"/>
+            <w:tcW w:w="1600" w:type="dxa"/>
             <w:shd w:val="clear" w:color="auto" w:fill="auto"/>
             <w:tcMar>
               <w:top w:w="100" w:type="dxa"/>
@@ -642,37 +643,39 @@
         </w:tc>
         <w:tc>
           <w:tcPr>
-            <w:tcW w:w="1440" w:type="dxa"/>
-            <w:shd w:val="clear" w:color="auto" w:fill="auto"/>
-            <w:tcMar>
-              <w:top w:w="100" w:type="dxa"/>
-              <w:left w:w="100" w:type="dxa"/>
-              <w:bottom w:w="100" w:type="dxa"/>
-              <w:right w:w="100" w:type="dxa"/>
-            </w:tcMar>
-          </w:tcPr>
-          <w:p>
-            <w:proofErr w:type="spellStart"/>
-            <w:proofErr w:type="gramStart"/>
-            <w:r>
-              <w:rPr>
-                <w:color w:val="24292E"/>
-              </w:rPr>
-              <w:t>Develop,test</w:t>
-            </w:r>
-            <w:proofErr w:type="spellEnd"/>
-            <w:proofErr w:type="gramEnd"/>
-            <w:r>
-              <w:rPr>
-                <w:color w:val="24292E"/>
-              </w:rPr>
-              <w:t xml:space="preserve"> and validate code</w:t>
-            </w:r>
-          </w:p>
-        </w:tc>
-        <w:tc>
-          <w:tcPr>
-            <w:tcW w:w="2190" w:type="dxa"/>
+            <w:tcW w:w="1620" w:type="dxa"/>
+            <w:shd w:val="clear" w:color="auto" w:fill="auto"/>
+            <w:tcMar>
+              <w:top w:w="100" w:type="dxa"/>
+              <w:left w:w="100" w:type="dxa"/>
+              <w:bottom w:w="100" w:type="dxa"/>
+              <w:right w:w="100" w:type="dxa"/>
+            </w:tcMar>
+          </w:tcPr>
+          <w:p>
+            <w:r>
+              <w:rPr>
+                <w:color w:val="24292E"/>
+              </w:rPr>
+              <w:t>Develop,</w:t>
+            </w:r>
+            <w:r>
+              <w:rPr>
+                <w:color w:val="24292E"/>
+              </w:rPr>
+              <w:t xml:space="preserve"> </w:t>
+            </w:r>
+            <w:r>
+              <w:rPr>
+                <w:color w:val="24292E"/>
+              </w:rPr>
+              <w:t>test and validate code</w:t>
+            </w:r>
+          </w:p>
+        </w:tc>
+        <w:tc>
+          <w:tcPr>
+            <w:tcW w:w="1850" w:type="dxa"/>
             <w:shd w:val="clear" w:color="auto" w:fill="auto"/>
             <w:tcMar>
               <w:top w:w="100" w:type="dxa"/>
@@ -694,7 +697,7 @@
       <w:tr>
         <w:tc>
           <w:tcPr>
-            <w:tcW w:w="2400" w:type="dxa"/>
+            <w:tcW w:w="2520" w:type="dxa"/>
             <w:shd w:val="clear" w:color="auto" w:fill="auto"/>
             <w:tcMar>
               <w:top w:w="100" w:type="dxa"/>
@@ -722,7 +725,7 @@
         </w:tc>
         <w:tc>
           <w:tcPr>
-            <w:tcW w:w="1440" w:type="dxa"/>
+            <w:tcW w:w="1710" w:type="dxa"/>
             <w:shd w:val="clear" w:color="auto" w:fill="auto"/>
             <w:tcMar>
               <w:top w:w="100" w:type="dxa"/>
@@ -750,7 +753,7 @@
         </w:tc>
         <w:tc>
           <w:tcPr>
-            <w:tcW w:w="1440" w:type="dxa"/>
+            <w:tcW w:w="1550" w:type="dxa"/>
             <w:shd w:val="clear" w:color="auto" w:fill="auto"/>
             <w:tcMar>
               <w:top w:w="100" w:type="dxa"/>
@@ -770,7 +773,7 @@
         </w:tc>
         <w:tc>
           <w:tcPr>
-            <w:tcW w:w="1440" w:type="dxa"/>
+            <w:tcW w:w="1600" w:type="dxa"/>
             <w:shd w:val="clear" w:color="auto" w:fill="auto"/>
             <w:tcMar>
               <w:top w:w="100" w:type="dxa"/>
@@ -798,37 +801,39 @@
         </w:tc>
         <w:tc>
           <w:tcPr>
-            <w:tcW w:w="1440" w:type="dxa"/>
-            <w:shd w:val="clear" w:color="auto" w:fill="auto"/>
-            <w:tcMar>
-              <w:top w:w="100" w:type="dxa"/>
-              <w:left w:w="100" w:type="dxa"/>
-              <w:bottom w:w="100" w:type="dxa"/>
-              <w:right w:w="100" w:type="dxa"/>
-            </w:tcMar>
-          </w:tcPr>
-          <w:p>
-            <w:proofErr w:type="spellStart"/>
-            <w:proofErr w:type="gramStart"/>
-            <w:r>
-              <w:rPr>
-                <w:color w:val="24292E"/>
-              </w:rPr>
-              <w:t>Develop,test</w:t>
-            </w:r>
-            <w:proofErr w:type="spellEnd"/>
-            <w:proofErr w:type="gramEnd"/>
-            <w:r>
-              <w:rPr>
-                <w:color w:val="24292E"/>
-              </w:rPr>
-              <w:t xml:space="preserve"> and validate code</w:t>
-            </w:r>
-          </w:p>
-        </w:tc>
-        <w:tc>
-          <w:tcPr>
-            <w:tcW w:w="2190" w:type="dxa"/>
+            <w:tcW w:w="1620" w:type="dxa"/>
+            <w:shd w:val="clear" w:color="auto" w:fill="auto"/>
+            <w:tcMar>
+              <w:top w:w="100" w:type="dxa"/>
+              <w:left w:w="100" w:type="dxa"/>
+              <w:bottom w:w="100" w:type="dxa"/>
+              <w:right w:w="100" w:type="dxa"/>
+            </w:tcMar>
+          </w:tcPr>
+          <w:p>
+            <w:r>
+              <w:rPr>
+                <w:color w:val="24292E"/>
+              </w:rPr>
+              <w:t>Develop,</w:t>
+            </w:r>
+            <w:r>
+              <w:rPr>
+                <w:color w:val="24292E"/>
+              </w:rPr>
+              <w:t xml:space="preserve"> </w:t>
+            </w:r>
+            <w:r>
+              <w:rPr>
+                <w:color w:val="24292E"/>
+              </w:rPr>
+              <w:t>test and validate code</w:t>
+            </w:r>
+          </w:p>
+        </w:tc>
+        <w:tc>
+          <w:tcPr>
+            <w:tcW w:w="1850" w:type="dxa"/>
             <w:shd w:val="clear" w:color="auto" w:fill="auto"/>
             <w:tcMar>
               <w:top w:w="100" w:type="dxa"/>
@@ -850,7 +855,7 @@
       <w:tr>
         <w:tc>
           <w:tcPr>
-            <w:tcW w:w="2400" w:type="dxa"/>
+            <w:tcW w:w="2520" w:type="dxa"/>
             <w:shd w:val="clear" w:color="auto" w:fill="auto"/>
             <w:tcMar>
               <w:top w:w="100" w:type="dxa"/>
@@ -878,7 +883,7 @@
         </w:tc>
         <w:tc>
           <w:tcPr>
-            <w:tcW w:w="1440" w:type="dxa"/>
+            <w:tcW w:w="1710" w:type="dxa"/>
             <w:shd w:val="clear" w:color="auto" w:fill="auto"/>
             <w:tcMar>
               <w:top w:w="100" w:type="dxa"/>
@@ -898,7 +903,7 @@
         </w:tc>
         <w:tc>
           <w:tcPr>
-            <w:tcW w:w="1440" w:type="dxa"/>
+            <w:tcW w:w="1550" w:type="dxa"/>
             <w:shd w:val="clear" w:color="auto" w:fill="auto"/>
             <w:tcMar>
               <w:top w:w="100" w:type="dxa"/>
@@ -918,7 +923,7 @@
         </w:tc>
         <w:tc>
           <w:tcPr>
-            <w:tcW w:w="1440" w:type="dxa"/>
+            <w:tcW w:w="1600" w:type="dxa"/>
             <w:shd w:val="clear" w:color="auto" w:fill="auto"/>
             <w:tcMar>
               <w:top w:w="100" w:type="dxa"/>
@@ -946,37 +951,39 @@
         </w:tc>
         <w:tc>
           <w:tcPr>
-            <w:tcW w:w="1440" w:type="dxa"/>
-            <w:shd w:val="clear" w:color="auto" w:fill="auto"/>
-            <w:tcMar>
-              <w:top w:w="100" w:type="dxa"/>
-              <w:left w:w="100" w:type="dxa"/>
-              <w:bottom w:w="100" w:type="dxa"/>
-              <w:right w:w="100" w:type="dxa"/>
-            </w:tcMar>
-          </w:tcPr>
-          <w:p>
-            <w:proofErr w:type="spellStart"/>
-            <w:proofErr w:type="gramStart"/>
-            <w:r>
-              <w:rPr>
-                <w:color w:val="24292E"/>
-              </w:rPr>
-              <w:t>Develop,test</w:t>
-            </w:r>
-            <w:proofErr w:type="spellEnd"/>
-            <w:proofErr w:type="gramEnd"/>
-            <w:r>
-              <w:rPr>
-                <w:color w:val="24292E"/>
-              </w:rPr>
-              <w:t xml:space="preserve"> and validate code</w:t>
-            </w:r>
-          </w:p>
-        </w:tc>
-        <w:tc>
-          <w:tcPr>
-            <w:tcW w:w="2190" w:type="dxa"/>
+            <w:tcW w:w="1620" w:type="dxa"/>
+            <w:shd w:val="clear" w:color="auto" w:fill="auto"/>
+            <w:tcMar>
+              <w:top w:w="100" w:type="dxa"/>
+              <w:left w:w="100" w:type="dxa"/>
+              <w:bottom w:w="100" w:type="dxa"/>
+              <w:right w:w="100" w:type="dxa"/>
+            </w:tcMar>
+          </w:tcPr>
+          <w:p>
+            <w:r>
+              <w:rPr>
+                <w:color w:val="24292E"/>
+              </w:rPr>
+              <w:t>Develop,</w:t>
+            </w:r>
+            <w:r>
+              <w:rPr>
+                <w:color w:val="24292E"/>
+              </w:rPr>
+              <w:t xml:space="preserve"> </w:t>
+            </w:r>
+            <w:r>
+              <w:rPr>
+                <w:color w:val="24292E"/>
+              </w:rPr>
+              <w:t>test and validate code</w:t>
+            </w:r>
+          </w:p>
+        </w:tc>
+        <w:tc>
+          <w:tcPr>
+            <w:tcW w:w="1850" w:type="dxa"/>
             <w:shd w:val="clear" w:color="auto" w:fill="auto"/>
             <w:tcMar>
               <w:top w:w="100" w:type="dxa"/>
@@ -1006,7 +1013,7 @@
       <w:tr>
         <w:tc>
           <w:tcPr>
-            <w:tcW w:w="2400" w:type="dxa"/>
+            <w:tcW w:w="2520" w:type="dxa"/>
             <w:shd w:val="clear" w:color="auto" w:fill="auto"/>
             <w:tcMar>
               <w:top w:w="100" w:type="dxa"/>
@@ -1034,7 +1041,7 @@
         </w:tc>
         <w:tc>
           <w:tcPr>
-            <w:tcW w:w="1440" w:type="dxa"/>
+            <w:tcW w:w="1710" w:type="dxa"/>
             <w:shd w:val="clear" w:color="auto" w:fill="auto"/>
             <w:tcMar>
               <w:top w:w="100" w:type="dxa"/>
@@ -1054,7 +1061,7 @@
         </w:tc>
         <w:tc>
           <w:tcPr>
-            <w:tcW w:w="1440" w:type="dxa"/>
+            <w:tcW w:w="1550" w:type="dxa"/>
             <w:shd w:val="clear" w:color="auto" w:fill="auto"/>
             <w:tcMar>
               <w:top w:w="100" w:type="dxa"/>
@@ -1074,7 +1081,7 @@
         </w:tc>
         <w:tc>
           <w:tcPr>
-            <w:tcW w:w="1440" w:type="dxa"/>
+            <w:tcW w:w="1600" w:type="dxa"/>
             <w:shd w:val="clear" w:color="auto" w:fill="auto"/>
             <w:tcMar>
               <w:top w:w="100" w:type="dxa"/>
@@ -1102,37 +1109,39 @@
         </w:tc>
         <w:tc>
           <w:tcPr>
-            <w:tcW w:w="1440" w:type="dxa"/>
-            <w:shd w:val="clear" w:color="auto" w:fill="auto"/>
-            <w:tcMar>
-              <w:top w:w="100" w:type="dxa"/>
-              <w:left w:w="100" w:type="dxa"/>
-              <w:bottom w:w="100" w:type="dxa"/>
-              <w:right w:w="100" w:type="dxa"/>
-            </w:tcMar>
-          </w:tcPr>
-          <w:p>
-            <w:proofErr w:type="spellStart"/>
-            <w:proofErr w:type="gramStart"/>
-            <w:r>
-              <w:rPr>
-                <w:color w:val="24292E"/>
-              </w:rPr>
-              <w:t>Develop,test</w:t>
-            </w:r>
-            <w:proofErr w:type="spellEnd"/>
-            <w:proofErr w:type="gramEnd"/>
-            <w:r>
-              <w:rPr>
-                <w:color w:val="24292E"/>
-              </w:rPr>
-              <w:t xml:space="preserve"> and validate code</w:t>
-            </w:r>
-          </w:p>
-        </w:tc>
-        <w:tc>
-          <w:tcPr>
-            <w:tcW w:w="2190" w:type="dxa"/>
+            <w:tcW w:w="1620" w:type="dxa"/>
+            <w:shd w:val="clear" w:color="auto" w:fill="auto"/>
+            <w:tcMar>
+              <w:top w:w="100" w:type="dxa"/>
+              <w:left w:w="100" w:type="dxa"/>
+              <w:bottom w:w="100" w:type="dxa"/>
+              <w:right w:w="100" w:type="dxa"/>
+            </w:tcMar>
+          </w:tcPr>
+          <w:p>
+            <w:r>
+              <w:rPr>
+                <w:color w:val="24292E"/>
+              </w:rPr>
+              <w:t>Develop,</w:t>
+            </w:r>
+            <w:r>
+              <w:rPr>
+                <w:color w:val="24292E"/>
+              </w:rPr>
+              <w:t xml:space="preserve"> </w:t>
+            </w:r>
+            <w:r>
+              <w:rPr>
+                <w:color w:val="24292E"/>
+              </w:rPr>
+              <w:t>test and validate code</w:t>
+            </w:r>
+          </w:p>
+        </w:tc>
+        <w:tc>
+          <w:tcPr>
+            <w:tcW w:w="1850" w:type="dxa"/>
             <w:shd w:val="clear" w:color="auto" w:fill="auto"/>
             <w:tcMar>
               <w:top w:w="100" w:type="dxa"/>
@@ -1162,21 +1171,20 @@
       <w:tr>
         <w:tc>
           <w:tcPr>
-            <w:tcW w:w="2400" w:type="dxa"/>
-            <w:shd w:val="clear" w:color="auto" w:fill="auto"/>
-            <w:tcMar>
-              <w:top w:w="100" w:type="dxa"/>
-              <w:left w:w="100" w:type="dxa"/>
-              <w:bottom w:w="100" w:type="dxa"/>
-              <w:right w:w="100" w:type="dxa"/>
-            </w:tcMar>
-          </w:tcPr>
-          <w:p>
-            <w:r>
-              <w:rPr>
-                <w:color w:val="24292E"/>
-              </w:rPr>
-              <w:lastRenderedPageBreak/>
+            <w:tcW w:w="2520" w:type="dxa"/>
+            <w:shd w:val="clear" w:color="auto" w:fill="auto"/>
+            <w:tcMar>
+              <w:top w:w="100" w:type="dxa"/>
+              <w:left w:w="100" w:type="dxa"/>
+              <w:bottom w:w="100" w:type="dxa"/>
+              <w:right w:w="100" w:type="dxa"/>
+            </w:tcMar>
+          </w:tcPr>
+          <w:p>
+            <w:r>
+              <w:rPr>
+                <w:color w:val="24292E"/>
+              </w:rPr>
               <w:t xml:space="preserve">Sonam </w:t>
             </w:r>
             <w:proofErr w:type="spellStart"/>
@@ -1191,7 +1199,7 @@
         </w:tc>
         <w:tc>
           <w:tcPr>
-            <w:tcW w:w="1440" w:type="dxa"/>
+            <w:tcW w:w="1710" w:type="dxa"/>
             <w:shd w:val="clear" w:color="auto" w:fill="auto"/>
             <w:tcMar>
               <w:top w:w="100" w:type="dxa"/>
@@ -1212,7 +1220,7 @@
         </w:tc>
         <w:tc>
           <w:tcPr>
-            <w:tcW w:w="1440" w:type="dxa"/>
+            <w:tcW w:w="1550" w:type="dxa"/>
             <w:shd w:val="clear" w:color="auto" w:fill="auto"/>
             <w:tcMar>
               <w:top w:w="100" w:type="dxa"/>
@@ -1232,7 +1240,7 @@
         </w:tc>
         <w:tc>
           <w:tcPr>
-            <w:tcW w:w="1440" w:type="dxa"/>
+            <w:tcW w:w="1600" w:type="dxa"/>
             <w:shd w:val="clear" w:color="auto" w:fill="auto"/>
             <w:tcMar>
               <w:top w:w="100" w:type="dxa"/>
@@ -1253,37 +1261,39 @@
         </w:tc>
         <w:tc>
           <w:tcPr>
-            <w:tcW w:w="1440" w:type="dxa"/>
-            <w:shd w:val="clear" w:color="auto" w:fill="auto"/>
-            <w:tcMar>
-              <w:top w:w="100" w:type="dxa"/>
-              <w:left w:w="100" w:type="dxa"/>
-              <w:bottom w:w="100" w:type="dxa"/>
-              <w:right w:w="100" w:type="dxa"/>
-            </w:tcMar>
-          </w:tcPr>
-          <w:p>
-            <w:proofErr w:type="spellStart"/>
-            <w:proofErr w:type="gramStart"/>
-            <w:r>
-              <w:rPr>
-                <w:color w:val="24292E"/>
-              </w:rPr>
-              <w:t>Develop,test</w:t>
-            </w:r>
-            <w:proofErr w:type="spellEnd"/>
-            <w:proofErr w:type="gramEnd"/>
-            <w:r>
-              <w:rPr>
-                <w:color w:val="24292E"/>
-              </w:rPr>
-              <w:t xml:space="preserve"> and validate code</w:t>
-            </w:r>
-          </w:p>
-        </w:tc>
-        <w:tc>
-          <w:tcPr>
-            <w:tcW w:w="2190" w:type="dxa"/>
+            <w:tcW w:w="1620" w:type="dxa"/>
+            <w:shd w:val="clear" w:color="auto" w:fill="auto"/>
+            <w:tcMar>
+              <w:top w:w="100" w:type="dxa"/>
+              <w:left w:w="100" w:type="dxa"/>
+              <w:bottom w:w="100" w:type="dxa"/>
+              <w:right w:w="100" w:type="dxa"/>
+            </w:tcMar>
+          </w:tcPr>
+          <w:p>
+            <w:r>
+              <w:rPr>
+                <w:color w:val="24292E"/>
+              </w:rPr>
+              <w:t>Develop,</w:t>
+            </w:r>
+            <w:r>
+              <w:rPr>
+                <w:color w:val="24292E"/>
+              </w:rPr>
+              <w:t xml:space="preserve"> </w:t>
+            </w:r>
+            <w:r>
+              <w:rPr>
+                <w:color w:val="24292E"/>
+              </w:rPr>
+              <w:t>test and validate code</w:t>
+            </w:r>
+          </w:p>
+        </w:tc>
+        <w:tc>
+          <w:tcPr>
+            <w:tcW w:w="1850" w:type="dxa"/>
             <w:shd w:val="clear" w:color="auto" w:fill="auto"/>
             <w:tcMar>
               <w:top w:w="100" w:type="dxa"/>
